--- a/Моделирование/лаб 3/Doc.docx
+++ b/Моделирование/лаб 3/Doc.docx
@@ -15,10 +15,7 @@
         <w:t xml:space="preserve">2) </w:t>
       </w:r>
       <w:r>
-        <w:t>ρ</w:t>
-      </w:r>
-      <w:r>
-        <w:t xml:space="preserve"> = 0,9</w:t>
+        <w:t>ρ = 0,9</w:t>
       </w:r>
     </w:p>
     <w:p>
@@ -63,6 +60,9 @@
         <w:ind w:firstLine="0"/>
       </w:pPr>
       <w:r>
+        <w:rPr>
+          <w:noProof/>
+        </w:rPr>
         <w:drawing>
           <wp:inline distT="0" distB="0" distL="0" distR="0" wp14:anchorId="3AA36715" wp14:editId="6C840635">
             <wp:extent cx="5940425" cy="1040765"/>
@@ -267,9 +267,6 @@
     <w:p>
       <w:pPr>
         <w:ind w:firstLine="0"/>
-        <w:rPr>
-          <w:lang w:val="en-US"/>
-        </w:rPr>
       </w:pPr>
       <w:r>
         <w:rPr>
@@ -281,18 +278,12 @@
         <w:t>ср =</w:t>
       </w:r>
       <w:r>
-        <w:rPr>
-          <w:lang w:val="en-US"/>
-        </w:rPr>
         <w:t xml:space="preserve"> 9</w:t>
       </w:r>
       <w:r>
         <w:t>,</w:t>
       </w:r>
       <w:r>
-        <w:rPr>
-          <w:lang w:val="en-US"/>
-        </w:rPr>
         <w:t>9</w:t>
       </w:r>
     </w:p>
@@ -377,6 +368,9 @@
         </w:rPr>
       </w:pPr>
       <w:r>
+        <w:rPr>
+          <w:noProof/>
+        </w:rPr>
         <w:drawing>
           <wp:inline distT="0" distB="0" distL="0" distR="0" wp14:anchorId="402E13EA" wp14:editId="5F2A5113">
             <wp:extent cx="5940425" cy="1095375"/>
@@ -417,9 +411,6 @@
     <w:p>
       <w:pPr>
         <w:ind w:firstLine="0"/>
-        <w:rPr>
-          <w:lang w:val="en-US"/>
-        </w:rPr>
       </w:pPr>
       <w:r>
         <w:rPr>
@@ -530,10 +521,7 @@
         <w:t>4)</w:t>
       </w:r>
       <w:r>
-        <w:t xml:space="preserve"> </w:t>
-      </w:r>
-      <w:r>
-        <w:t>ρ = 0,</w:t>
+        <w:t xml:space="preserve"> ρ = 0,</w:t>
       </w:r>
       <w:r>
         <w:t>5</w:t>
@@ -567,6 +555,9 @@
         <w:ind w:firstLine="0"/>
       </w:pPr>
       <w:r>
+        <w:rPr>
+          <w:noProof/>
+        </w:rPr>
         <w:drawing>
           <wp:inline distT="0" distB="0" distL="0" distR="0" wp14:anchorId="70463630" wp14:editId="50028F1F">
             <wp:extent cx="5940425" cy="965200"/>
@@ -758,10 +749,7 @@
         <w:t>5)</w:t>
       </w:r>
       <w:r>
-        <w:t xml:space="preserve"> </w:t>
-      </w:r>
-      <w:r>
-        <w:t>ρ = 0,</w:t>
+        <w:t xml:space="preserve"> ρ = 0,</w:t>
       </w:r>
       <w:r>
         <w:t>45</w:t>
@@ -798,6 +786,9 @@
         <w:ind w:firstLine="0"/>
       </w:pPr>
       <w:r>
+        <w:rPr>
+          <w:noProof/>
+        </w:rPr>
         <w:drawing>
           <wp:inline distT="0" distB="0" distL="0" distR="0" wp14:anchorId="43405059" wp14:editId="5035F3ED">
             <wp:extent cx="5940425" cy="927735"/>
@@ -1056,6 +1047,7 @@
       </w:pPr>
       <w:r>
         <w:rPr>
+          <w:noProof/>
           <w:lang w:val="en-US"/>
         </w:rPr>
         <w:drawing>
@@ -1132,6 +1124,7 @@
       </w:pPr>
       <w:r>
         <w:rPr>
+          <w:noProof/>
           <w:lang w:val="en-US"/>
         </w:rPr>
         <w:drawing>
@@ -1174,9 +1167,6 @@
     <w:p>
       <w:pPr>
         <w:ind w:firstLine="0"/>
-        <w:rPr>
-          <w:lang w:val="en-US"/>
-        </w:rPr>
       </w:pPr>
     </w:p>
     <w:sectPr>
@@ -1668,6 +1658,7 @@
   <w:style w:type="character" w:default="1" w:styleId="a0">
     <w:name w:val="Default Paragraph Font"/>
     <w:uiPriority w:val="1"/>
+    <w:semiHidden/>
     <w:unhideWhenUsed/>
   </w:style>
   <w:style w:type="table" w:default="1" w:styleId="a1">
